--- a/Documentos/Subsistema.docx
+++ b/Documentos/Subsistema.docx
@@ -4,8 +4,10 @@
   <w:body>
     <w:p>
       <w:r>
-        <w:t>Barrios</w:t>
+        <w:t>Cliente</w:t>
       </w:r>
+      <w:bookmarkStart w:id="0" w:name="_GoBack"/>
+      <w:bookmarkEnd w:id="0"/>
     </w:p>
     <w:p>
       <w:pPr>
@@ -103,8 +105,6 @@
       <w:r>
         <w:t>calle</w:t>
       </w:r>
-      <w:bookmarkStart w:id="0" w:name="_GoBack"/>
-      <w:bookmarkEnd w:id="0"/>
     </w:p>
     <w:p>
       <w:pPr>
